--- a/Documentation.docx
+++ b/Documentation.docx
@@ -123,21 +123,7 @@
           <w:color w:val="000000"/>
         </w:rPr>
         <w:tab/>
-        <w:t xml:space="preserve">  </w:t>
-      </w:r>
-      <w:r>
-        <w:rPr>
-          <w:rFonts w:ascii="Arial" w:hAnsi="Arial" w:cs="Arial"/>
-          <w:color w:val="000000"/>
-        </w:rPr>
-        <w:t xml:space="preserve"> </w:t>
-      </w:r>
-      <w:r>
-        <w:rPr>
-          <w:rFonts w:ascii="Arial" w:hAnsi="Arial" w:cs="Arial"/>
-          <w:color w:val="000000"/>
-        </w:rPr>
-        <w:t xml:space="preserve"> Dayana Roa-Tapia </w:t>
+        <w:t xml:space="preserve">    Dayana Roa-Tapia </w:t>
       </w:r>
       <w:r>
         <w:rPr>
@@ -194,21 +180,7 @@
           <w:color w:val="000000"/>
         </w:rPr>
         <w:tab/>
-        <w:t xml:space="preserve">   </w:t>
-      </w:r>
-      <w:r>
-        <w:rPr>
-          <w:rFonts w:ascii="Arial" w:hAnsi="Arial" w:cs="Arial"/>
-          <w:color w:val="000000"/>
-        </w:rPr>
-        <w:t xml:space="preserve"> </w:t>
-      </w:r>
-      <w:r>
-        <w:rPr>
-          <w:rFonts w:ascii="Arial" w:hAnsi="Arial" w:cs="Arial"/>
-          <w:color w:val="000000"/>
-        </w:rPr>
-        <w:t xml:space="preserve">Wan-Yu(Emily), Lin  </w:t>
+        <w:t xml:space="preserve">    Wan-Yu(Emily), Lin  </w:t>
       </w:r>
       <w:r>
         <w:rPr>
@@ -547,123 +519,190 @@
         </w:rPr>
         <w:t>s</w:t>
       </w:r>
+      <w:r>
+        <w:rPr>
+          <w:rFonts w:ascii="Arial" w:hAnsi="Arial" w:cs="Arial"/>
+          <w:color w:val="000000"/>
+        </w:rPr>
+        <w:t xml:space="preserve"> online, the game will start. In the disconnected method, we added a feature if the player1 wanted to challenge player2, and player 2 is already in game, we make player1 wait and when the player2 finish the game, we will send the message that player1 wanted to challenge you.</w:t>
+      </w:r>
+    </w:p>
+    <w:p>
+      <w:pPr>
+        <w:widowControl w:val="0"/>
+        <w:autoSpaceDE w:val="0"/>
+        <w:autoSpaceDN w:val="0"/>
+        <w:adjustRightInd w:val="0"/>
+        <w:spacing w:line="480" w:lineRule="auto"/>
+        <w:rPr>
+          <w:rFonts w:ascii="Arial" w:hAnsi="Arial" w:cs="Arial"/>
+          <w:color w:val="000000"/>
+        </w:rPr>
+      </w:pPr>
+    </w:p>
+    <w:p>
+      <w:pPr>
+        <w:widowControl w:val="0"/>
+        <w:autoSpaceDE w:val="0"/>
+        <w:autoSpaceDN w:val="0"/>
+        <w:adjustRightInd w:val="0"/>
+        <w:spacing w:line="480" w:lineRule="auto"/>
+        <w:rPr>
+          <w:rFonts w:ascii="Arial" w:hAnsi="Arial" w:cs="Arial"/>
+          <w:color w:val="000000"/>
+        </w:rPr>
+      </w:pPr>
+      <w:r>
+        <w:rPr>
+          <w:rFonts w:ascii="Arial" w:hAnsi="Arial" w:cs="Arial"/>
+          <w:color w:val="000000"/>
+        </w:rPr>
+        <w:t>The Client part :</w:t>
+      </w:r>
+    </w:p>
+    <w:p>
+      <w:pPr>
+        <w:widowControl w:val="0"/>
+        <w:autoSpaceDE w:val="0"/>
+        <w:autoSpaceDN w:val="0"/>
+        <w:adjustRightInd w:val="0"/>
+        <w:spacing w:line="480" w:lineRule="auto"/>
+        <w:rPr>
+          <w:rFonts w:ascii="Arial" w:hAnsi="Arial" w:cs="Arial"/>
+          <w:color w:val="000000"/>
+        </w:rPr>
+      </w:pPr>
+      <w:r>
+        <w:rPr>
+          <w:rFonts w:ascii="Arial" w:hAnsi="Arial" w:cs="Arial"/>
+          <w:color w:val="000000"/>
+        </w:rPr>
+        <w:tab/>
+        <w:t>In the client.java, we added the observableList method which to get the player list for the client. we added a couple of methods called challenge. In those methods, we allow client challenge another client and handle what will happen after the challenge.</w:t>
+      </w:r>
+    </w:p>
+    <w:p>
+      <w:pPr>
+        <w:rPr>
+          <w:rFonts w:ascii="Arial" w:hAnsi="Arial" w:cs="Arial"/>
+          <w:color w:val="000000"/>
+        </w:rPr>
+      </w:pPr>
+      <w:r>
+        <w:rPr>
+          <w:rFonts w:ascii="Arial" w:hAnsi="Arial" w:cs="Arial"/>
+          <w:color w:val="000000"/>
+        </w:rPr>
+        <w:t xml:space="preserve">In the clientApp.java, we add a challenge list in order to let the client to chose who to </w:t>
+      </w:r>
+    </w:p>
+    <w:p>
+      <w:pPr>
+        <w:rPr>
+          <w:rFonts w:ascii="Arial" w:hAnsi="Arial" w:cs="Arial"/>
+          <w:color w:val="000000"/>
+        </w:rPr>
+      </w:pPr>
+    </w:p>
+    <w:p>
+      <w:pPr>
+        <w:rPr>
+          <w:rFonts w:ascii="Arial" w:hAnsi="Arial" w:cs="Arial"/>
+          <w:color w:val="000000"/>
+        </w:rPr>
+      </w:pPr>
+      <w:r>
+        <w:rPr>
+          <w:rFonts w:ascii="Arial" w:hAnsi="Arial" w:cs="Arial"/>
+          <w:color w:val="000000"/>
+        </w:rPr>
+        <w:t xml:space="preserve">challenge with. Added a method called challengePopup method which will pop up when </w:t>
+      </w:r>
+    </w:p>
+    <w:p>
+      <w:pPr>
+        <w:rPr>
+          <w:rFonts w:ascii="Arial" w:hAnsi="Arial" w:cs="Arial"/>
+          <w:color w:val="000000"/>
+        </w:rPr>
+      </w:pPr>
+    </w:p>
+    <w:p>
+      <w:pPr>
+        <w:rPr>
+          <w:rFonts w:ascii="Arial" w:hAnsi="Arial" w:cs="Arial"/>
+          <w:color w:val="000000"/>
+        </w:rPr>
+      </w:pPr>
+      <w:r>
+        <w:rPr>
+          <w:rFonts w:ascii="Arial" w:hAnsi="Arial" w:cs="Arial"/>
+          <w:color w:val="000000"/>
+        </w:rPr>
+        <w:t>someone want to challenge you.</w:t>
+      </w:r>
+      <w:r>
+        <w:rPr>
+          <w:rFonts w:ascii="Arial" w:hAnsi="Arial" w:cs="Arial"/>
+          <w:color w:val="000000"/>
+        </w:rPr>
+        <w:t xml:space="preserve"> Added a m</w:t>
+      </w:r>
+      <w:r>
+        <w:rPr>
+          <w:rFonts w:ascii="Arial" w:hAnsi="Arial" w:cs="Arial"/>
+          <w:color w:val="000000"/>
+        </w:rPr>
+        <w:t xml:space="preserve">ethod called sameName. In this method, we </w:t>
+      </w:r>
+    </w:p>
+    <w:p>
+      <w:pPr>
+        <w:rPr>
+          <w:rFonts w:ascii="Arial" w:hAnsi="Arial" w:cs="Arial"/>
+          <w:color w:val="000000"/>
+        </w:rPr>
+      </w:pPr>
+    </w:p>
+    <w:p>
+      <w:pPr>
+        <w:rPr>
+          <w:rFonts w:ascii="Arial" w:hAnsi="Arial" w:cs="Arial"/>
+          <w:color w:val="000000"/>
+        </w:rPr>
+      </w:pPr>
+      <w:r>
+        <w:rPr>
+          <w:rFonts w:ascii="Arial" w:hAnsi="Arial" w:cs="Arial"/>
+          <w:color w:val="000000"/>
+        </w:rPr>
+        <w:t xml:space="preserve">handle if client want to enter the name but the same </w:t>
+      </w:r>
+      <w:r>
+        <w:rPr>
+          <w:rFonts w:ascii="Arial" w:hAnsi="Arial" w:cs="Arial"/>
+          <w:color w:val="000000"/>
+        </w:rPr>
+        <w:t>name is already on the list, we ask</w:t>
+      </w:r>
       <w:bookmarkStart w:id="0" w:name="_GoBack"/>
       <w:bookmarkEnd w:id="0"/>
-      <w:r>
-        <w:rPr>
-          <w:rFonts w:ascii="Arial" w:hAnsi="Arial" w:cs="Arial"/>
-          <w:color w:val="000000"/>
-        </w:rPr>
-        <w:t xml:space="preserve"> online, the game will start. In the disconnected method, we added a feature if the player1 wanted to challenge player2, and player 2 is already in game, we make player1 wait and when the player2 finish the game, we will send the message that player1 wanted to challenge you.</w:t>
-      </w:r>
-    </w:p>
-    <w:p>
-      <w:pPr>
-        <w:widowControl w:val="0"/>
-        <w:autoSpaceDE w:val="0"/>
-        <w:autoSpaceDN w:val="0"/>
-        <w:adjustRightInd w:val="0"/>
-        <w:spacing w:line="480" w:lineRule="auto"/>
-        <w:rPr>
-          <w:rFonts w:ascii="Arial" w:hAnsi="Arial" w:cs="Arial"/>
-          <w:color w:val="000000"/>
-        </w:rPr>
-      </w:pPr>
-    </w:p>
-    <w:p>
-      <w:pPr>
-        <w:widowControl w:val="0"/>
-        <w:autoSpaceDE w:val="0"/>
-        <w:autoSpaceDN w:val="0"/>
-        <w:adjustRightInd w:val="0"/>
-        <w:spacing w:line="480" w:lineRule="auto"/>
-        <w:rPr>
-          <w:rFonts w:ascii="Arial" w:hAnsi="Arial" w:cs="Arial"/>
-          <w:color w:val="000000"/>
-        </w:rPr>
-      </w:pPr>
-      <w:r>
-        <w:rPr>
-          <w:rFonts w:ascii="Arial" w:hAnsi="Arial" w:cs="Arial"/>
-          <w:color w:val="000000"/>
-        </w:rPr>
-        <w:t>The Client part :</w:t>
-      </w:r>
-    </w:p>
-    <w:p>
-      <w:pPr>
-        <w:widowControl w:val="0"/>
-        <w:autoSpaceDE w:val="0"/>
-        <w:autoSpaceDN w:val="0"/>
-        <w:adjustRightInd w:val="0"/>
-        <w:spacing w:line="480" w:lineRule="auto"/>
-        <w:rPr>
-          <w:rFonts w:ascii="Arial" w:hAnsi="Arial" w:cs="Arial"/>
-          <w:color w:val="000000"/>
-        </w:rPr>
-      </w:pPr>
-      <w:r>
-        <w:rPr>
-          <w:rFonts w:ascii="Arial" w:hAnsi="Arial" w:cs="Arial"/>
-          <w:color w:val="000000"/>
-        </w:rPr>
-        <w:tab/>
-        <w:t>In the client.java, we added the observableList method which to get the player list for the client. we added a couple of methods called challenge. In those methods, we allow client challenge another client and handle what will happen after the challenge.</w:t>
-      </w:r>
-    </w:p>
-    <w:p>
-      <w:pPr>
-        <w:rPr>
-          <w:rFonts w:ascii="Arial" w:hAnsi="Arial" w:cs="Arial"/>
-          <w:color w:val="000000"/>
-        </w:rPr>
-      </w:pPr>
-      <w:r>
-        <w:rPr>
-          <w:rFonts w:ascii="Arial" w:hAnsi="Arial" w:cs="Arial"/>
-          <w:color w:val="000000"/>
-        </w:rPr>
-        <w:t xml:space="preserve">In the clientApp.java, we add a challenge list in order to let the client to chose who to </w:t>
-      </w:r>
-    </w:p>
-    <w:p>
-      <w:pPr>
-        <w:rPr>
-          <w:rFonts w:ascii="Arial" w:hAnsi="Arial" w:cs="Arial"/>
-          <w:color w:val="000000"/>
-        </w:rPr>
-      </w:pPr>
-    </w:p>
-    <w:p>
-      <w:pPr>
-        <w:rPr>
-          <w:rFonts w:ascii="Arial" w:hAnsi="Arial" w:cs="Arial"/>
-          <w:color w:val="000000"/>
-        </w:rPr>
-      </w:pPr>
-      <w:r>
-        <w:rPr>
-          <w:rFonts w:ascii="Arial" w:hAnsi="Arial" w:cs="Arial"/>
-          <w:color w:val="000000"/>
-        </w:rPr>
-        <w:t xml:space="preserve">challenge with. Added a method called challengePopup method which will pop up when </w:t>
-      </w:r>
-    </w:p>
-    <w:p>
-      <w:pPr>
-        <w:rPr>
-          <w:rFonts w:ascii="Arial" w:hAnsi="Arial" w:cs="Arial"/>
-          <w:color w:val="000000"/>
-        </w:rPr>
-      </w:pPr>
-    </w:p>
-    <w:p>
-      <w:r>
-        <w:rPr>
-          <w:rFonts w:ascii="Arial" w:hAnsi="Arial" w:cs="Arial"/>
-          <w:color w:val="000000"/>
-        </w:rPr>
-        <w:t>someone want to challenge you.</w:t>
+    </w:p>
+    <w:p>
+      <w:pPr>
+        <w:rPr>
+          <w:rFonts w:ascii="Arial" w:hAnsi="Arial" w:cs="Arial"/>
+          <w:color w:val="000000"/>
+        </w:rPr>
+      </w:pPr>
+    </w:p>
+    <w:p>
+      <w:r>
+        <w:rPr>
+          <w:rFonts w:ascii="Arial" w:hAnsi="Arial" w:cs="Arial"/>
+          <w:color w:val="000000"/>
+        </w:rPr>
+        <w:t>client to enter a new name.</w:t>
       </w:r>
     </w:p>
     <w:sectPr>
@@ -1102,6 +1141,17 @@
     <w:semiHidden/>
     <w:unhideWhenUsed/>
   </w:style>
+  <w:style w:type="paragraph" w:styleId="ListParagraph">
+    <w:name w:val="List Paragraph"/>
+    <w:basedOn w:val="Normal"/>
+    <w:uiPriority w:val="34"/>
+    <w:qFormat/>
+    <w:rsid w:val="00652A3B"/>
+    <w:pPr>
+      <w:ind w:left="720"/>
+      <w:contextualSpacing/>
+    </w:pPr>
+  </w:style>
 </w:styles>
 </file>
 
